--- a/Requirement Outline.docx
+++ b/Requirement Outline.docx
@@ -1,6 +1,6 @@
 
 <file path=word/document.xml><?xml version="1.0" encoding="utf-8"?>
-<w:document xmlns:wpc="http://schemas.microsoft.com/office/word/2010/wordprocessingCanvas" xmlns:mc="http://schemas.openxmlformats.org/markup-compatibility/2006" xmlns:o="urn:schemas-microsoft-com:office:office" xmlns:r="http://schemas.openxmlformats.org/officeDocument/2006/relationships" xmlns:m="http://schemas.openxmlformats.org/officeDocument/2006/math" xmlns:v="urn:schemas-microsoft-com:vml" xmlns:wp14="http://schemas.microsoft.com/office/word/2010/wordprocessingDrawing" xmlns:wp="http://schemas.openxmlformats.org/drawingml/2006/wordprocessingDrawing" xmlns:w10="urn:schemas-microsoft-com:office:word" xmlns:w="http://schemas.openxmlformats.org/wordprocessingml/2006/main" xmlns:w14="http://schemas.microsoft.com/office/word/2010/wordml" xmlns:w15="http://schemas.microsoft.com/office/word/2012/wordml" xmlns:wpg="http://schemas.microsoft.com/office/word/2010/wordprocessingGroup" xmlns:wpi="http://schemas.microsoft.com/office/word/2010/wordprocessingInk" xmlns:wne="http://schemas.microsoft.com/office/word/2006/wordml" xmlns:wps="http://schemas.microsoft.com/office/word/2010/wordprocessingShape" mc:Ignorable="w14 w15 wp14">
+<w:document xmlns:wpc="http://schemas.microsoft.com/office/word/2010/wordprocessingCanvas" xmlns:cx="http://schemas.microsoft.com/office/drawing/2014/chartex" xmlns:cx1="http://schemas.microsoft.com/office/drawing/2015/9/8/chartex" xmlns:cx2="http://schemas.microsoft.com/office/drawing/2015/10/21/chartex" xmlns:cx3="http://schemas.microsoft.com/office/drawing/2016/5/9/chartex" xmlns:cx4="http://schemas.microsoft.com/office/drawing/2016/5/10/chartex" xmlns:cx5="http://schemas.microsoft.com/office/drawing/2016/5/11/chartex" xmlns:cx6="http://schemas.microsoft.com/office/drawing/2016/5/12/chartex" xmlns:cx7="http://schemas.microsoft.com/office/drawing/2016/5/13/chartex" xmlns:cx8="http://schemas.microsoft.com/office/drawing/2016/5/14/chartex" xmlns:mc="http://schemas.openxmlformats.org/markup-compatibility/2006" xmlns:aink="http://schemas.microsoft.com/office/drawing/2016/ink" xmlns:am3d="http://schemas.microsoft.com/office/drawing/2017/model3d" xmlns:o="urn:schemas-microsoft-com:office:office" xmlns:r="http://schemas.openxmlformats.org/officeDocument/2006/relationships" xmlns:m="http://schemas.openxmlformats.org/officeDocument/2006/math" xmlns:v="urn:schemas-microsoft-com:vml" xmlns:wp14="http://schemas.microsoft.com/office/word/2010/wordprocessingDrawing" xmlns:wp="http://schemas.openxmlformats.org/drawingml/2006/wordprocessingDrawing" xmlns:w10="urn:schemas-microsoft-com:office:word" xmlns:w="http://schemas.openxmlformats.org/wordprocessingml/2006/main" xmlns:w14="http://schemas.microsoft.com/office/word/2010/wordml" xmlns:w15="http://schemas.microsoft.com/office/word/2012/wordml" xmlns:w16cex="http://schemas.microsoft.com/office/word/2018/wordml/cex" xmlns:w16cid="http://schemas.microsoft.com/office/word/2016/wordml/cid" xmlns:w16="http://schemas.microsoft.com/office/word/2018/wordml" xmlns:w16se="http://schemas.microsoft.com/office/word/2015/wordml/symex" xmlns:wpg="http://schemas.microsoft.com/office/word/2010/wordprocessingGroup" xmlns:wpi="http://schemas.microsoft.com/office/word/2010/wordprocessingInk" xmlns:wne="http://schemas.microsoft.com/office/word/2006/wordml" xmlns:wps="http://schemas.microsoft.com/office/word/2010/wordprocessingShape" mc:Ignorable="w14 w15 w16se w16cid w16 w16cex wp14">
   <w:body>
     <w:p>
       <w:pPr>
@@ -462,7 +462,7 @@
           <w:sz w:val="26"/>
           <w:szCs w:val="26"/>
         </w:rPr>
-        <w:t>quản</w:t>
+        <w:t>quả</w:t>
       </w:r>
       <w:proofErr w:type="spellEnd"/>
       <w:r>
@@ -689,7 +689,14 @@
           <w:sz w:val="26"/>
           <w:szCs w:val="26"/>
         </w:rPr>
-        <w:t xml:space="preserve"> SRS</w:t>
+        <w:t xml:space="preserve"> </w:t>
+      </w:r>
+      <w:r>
+        <w:rPr>
+          <w:sz w:val="26"/>
+          <w:szCs w:val="26"/>
+        </w:rPr>
+        <w:t>RO</w:t>
       </w:r>
       <w:r>
         <w:rPr>
@@ -974,7 +981,21 @@
           <w:sz w:val="26"/>
           <w:szCs w:val="26"/>
         </w:rPr>
-        <w:t xml:space="preserve"> SRS.</w:t>
+        <w:t xml:space="preserve"> </w:t>
+      </w:r>
+      <w:r>
+        <w:rPr>
+          <w:sz w:val="26"/>
+          <w:szCs w:val="26"/>
+        </w:rPr>
+        <w:t>RO</w:t>
+      </w:r>
+      <w:r>
+        <w:rPr>
+          <w:sz w:val="26"/>
+          <w:szCs w:val="26"/>
+        </w:rPr>
+        <w:t>.</w:t>
       </w:r>
     </w:p>
     <w:p>
@@ -1079,7 +1100,14 @@
           <w:sz w:val="26"/>
           <w:szCs w:val="26"/>
         </w:rPr>
-        <w:t xml:space="preserve"> SRS</w:t>
+        <w:t xml:space="preserve"> </w:t>
+      </w:r>
+      <w:r>
+        <w:rPr>
+          <w:sz w:val="26"/>
+          <w:szCs w:val="26"/>
+        </w:rPr>
+        <w:t>RO</w:t>
       </w:r>
     </w:p>
     <w:p>
@@ -2798,23 +2826,7 @@
           <w:sz w:val="26"/>
           <w:szCs w:val="26"/>
         </w:rPr>
-        <w:t xml:space="preserve"> </w:t>
-      </w:r>
-      <w:proofErr w:type="spellStart"/>
-      <w:r>
-        <w:rPr>
-          <w:sz w:val="26"/>
-          <w:szCs w:val="26"/>
-        </w:rPr>
-        <w:t>ra</w:t>
-      </w:r>
-      <w:proofErr w:type="spellEnd"/>
-      <w:r>
-        <w:rPr>
-          <w:sz w:val="26"/>
-          <w:szCs w:val="26"/>
-        </w:rPr>
-        <w:t xml:space="preserve"> </w:t>
+        <w:t xml:space="preserve"> ra </w:t>
       </w:r>
       <w:proofErr w:type="spellStart"/>
       <w:r>
@@ -3334,7 +3346,6 @@
         <w:t xml:space="preserve"> </w:t>
       </w:r>
       <w:proofErr w:type="spellStart"/>
-      <w:proofErr w:type="gramStart"/>
       <w:r>
         <w:rPr>
           <w:sz w:val="26"/>
@@ -3343,7 +3354,6 @@
         <w:t>theo</w:t>
       </w:r>
       <w:proofErr w:type="spellEnd"/>
-      <w:proofErr w:type="gramEnd"/>
       <w:r>
         <w:rPr>
           <w:sz w:val="26"/>
@@ -3989,7 +3999,6 @@
         <w:t xml:space="preserve"> </w:t>
       </w:r>
       <w:proofErr w:type="spellStart"/>
-      <w:proofErr w:type="gramStart"/>
       <w:r>
         <w:rPr>
           <w:sz w:val="26"/>
@@ -3998,7 +4007,6 @@
         <w:t>theo</w:t>
       </w:r>
       <w:proofErr w:type="spellEnd"/>
-      <w:proofErr w:type="gramEnd"/>
       <w:r>
         <w:rPr>
           <w:sz w:val="26"/>
@@ -4087,7 +4095,6 @@
         <w:t xml:space="preserve">. Do </w:t>
       </w:r>
       <w:proofErr w:type="spellStart"/>
-      <w:proofErr w:type="gramStart"/>
       <w:r>
         <w:rPr>
           <w:sz w:val="26"/>
@@ -4101,15 +4108,7 @@
           <w:sz w:val="26"/>
           <w:szCs w:val="26"/>
         </w:rPr>
-        <w:t xml:space="preserve"> ,</w:t>
-      </w:r>
-      <w:proofErr w:type="gramEnd"/>
-      <w:r>
-        <w:rPr>
-          <w:sz w:val="26"/>
-          <w:szCs w:val="26"/>
-        </w:rPr>
-        <w:t xml:space="preserve"> </w:t>
+        <w:t xml:space="preserve"> , </w:t>
       </w:r>
       <w:proofErr w:type="spellStart"/>
       <w:r>
@@ -5749,97 +5748,55 @@
           <w:sz w:val="26"/>
           <w:szCs w:val="26"/>
         </w:rPr>
-        <w:t>Y</w:t>
-      </w:r>
-      <w:r>
-        <w:rPr>
-          <w:sz w:val="26"/>
-          <w:szCs w:val="26"/>
-        </w:rPr>
-        <w:t>ê</w:t>
-      </w:r>
-      <w:r>
-        <w:rPr>
-          <w:sz w:val="26"/>
-          <w:szCs w:val="26"/>
-        </w:rPr>
-        <w:t>u</w:t>
-      </w:r>
-      <w:proofErr w:type="spellEnd"/>
-      <w:r>
-        <w:rPr>
-          <w:sz w:val="26"/>
-          <w:szCs w:val="26"/>
-        </w:rPr>
-        <w:t xml:space="preserve"> </w:t>
-      </w:r>
-      <w:proofErr w:type="spellStart"/>
-      <w:r>
-        <w:rPr>
-          <w:sz w:val="26"/>
-          <w:szCs w:val="26"/>
-        </w:rPr>
-        <w:t>c</w:t>
-      </w:r>
-      <w:r>
-        <w:rPr>
-          <w:sz w:val="26"/>
-          <w:szCs w:val="26"/>
-        </w:rPr>
-        <w:t>ầu</w:t>
-      </w:r>
-      <w:proofErr w:type="spellEnd"/>
-      <w:r>
-        <w:rPr>
-          <w:sz w:val="26"/>
-          <w:szCs w:val="26"/>
-        </w:rPr>
-        <w:t xml:space="preserve"> </w:t>
-      </w:r>
-      <w:proofErr w:type="spellStart"/>
-      <w:r>
-        <w:rPr>
-          <w:sz w:val="26"/>
-          <w:szCs w:val="26"/>
-        </w:rPr>
-        <w:t>ch</w:t>
-      </w:r>
-      <w:r>
-        <w:rPr>
-          <w:sz w:val="26"/>
-          <w:szCs w:val="26"/>
-        </w:rPr>
-        <w:t>ức</w:t>
-      </w:r>
-      <w:proofErr w:type="spellEnd"/>
-      <w:r>
-        <w:rPr>
-          <w:sz w:val="26"/>
-          <w:szCs w:val="26"/>
-        </w:rPr>
-        <w:t xml:space="preserve"> </w:t>
-      </w:r>
-      <w:proofErr w:type="spellStart"/>
-      <w:r>
-        <w:rPr>
-          <w:sz w:val="26"/>
-          <w:szCs w:val="26"/>
-        </w:rPr>
-        <w:t>n</w:t>
-      </w:r>
-      <w:r>
-        <w:rPr>
-          <w:sz w:val="26"/>
-          <w:szCs w:val="26"/>
-        </w:rPr>
-        <w:t>ă</w:t>
-      </w:r>
-      <w:r>
-        <w:rPr>
-          <w:sz w:val="26"/>
-          <w:szCs w:val="26"/>
-        </w:rPr>
-        <w:t>ng</w:t>
+        <w:t>Yêu</w:t>
+      </w:r>
+      <w:proofErr w:type="spellEnd"/>
+      <w:r>
+        <w:rPr>
+          <w:sz w:val="26"/>
+          <w:szCs w:val="26"/>
+        </w:rPr>
+        <w:t xml:space="preserve"> </w:t>
+      </w:r>
+      <w:proofErr w:type="spellStart"/>
+      <w:r>
+        <w:rPr>
+          <w:sz w:val="26"/>
+          <w:szCs w:val="26"/>
+        </w:rPr>
+        <w:t>cầu</w:t>
+      </w:r>
+      <w:proofErr w:type="spellEnd"/>
+      <w:r>
+        <w:rPr>
+          <w:sz w:val="26"/>
+          <w:szCs w:val="26"/>
+        </w:rPr>
+        <w:t xml:space="preserve"> </w:t>
+      </w:r>
+      <w:proofErr w:type="spellStart"/>
+      <w:r>
+        <w:rPr>
+          <w:sz w:val="26"/>
+          <w:szCs w:val="26"/>
+        </w:rPr>
+        <w:t>chức</w:t>
+      </w:r>
+      <w:proofErr w:type="spellEnd"/>
+      <w:r>
+        <w:rPr>
+          <w:sz w:val="26"/>
+          <w:szCs w:val="26"/>
+        </w:rPr>
+        <w:t xml:space="preserve"> </w:t>
+      </w:r>
+      <w:proofErr w:type="spellStart"/>
+      <w:r>
+        <w:rPr>
+          <w:sz w:val="26"/>
+          <w:szCs w:val="26"/>
+        </w:rPr>
+        <w:t>năng</w:t>
       </w:r>
       <w:proofErr w:type="spellEnd"/>
     </w:p>
@@ -5855,8 +5812,401 @@
           <w:szCs w:val="26"/>
         </w:rPr>
       </w:pPr>
-      <w:bookmarkStart w:id="0" w:name="_GoBack"/>
-      <w:bookmarkEnd w:id="0"/>
+      <w:proofErr w:type="spellStart"/>
+      <w:r>
+        <w:rPr>
+          <w:sz w:val="26"/>
+          <w:szCs w:val="26"/>
+        </w:rPr>
+        <w:t>Thêm</w:t>
+      </w:r>
+      <w:proofErr w:type="spellEnd"/>
+      <w:r>
+        <w:rPr>
+          <w:sz w:val="26"/>
+          <w:szCs w:val="26"/>
+        </w:rPr>
+        <w:t xml:space="preserve">, </w:t>
+      </w:r>
+      <w:proofErr w:type="spellStart"/>
+      <w:r>
+        <w:rPr>
+          <w:sz w:val="26"/>
+          <w:szCs w:val="26"/>
+        </w:rPr>
+        <w:t>sửa</w:t>
+      </w:r>
+      <w:proofErr w:type="spellEnd"/>
+      <w:r>
+        <w:rPr>
+          <w:sz w:val="26"/>
+          <w:szCs w:val="26"/>
+        </w:rPr>
+        <w:t xml:space="preserve">, </w:t>
+      </w:r>
+      <w:proofErr w:type="spellStart"/>
+      <w:r>
+        <w:rPr>
+          <w:sz w:val="26"/>
+          <w:szCs w:val="26"/>
+        </w:rPr>
+        <w:t>xóa</w:t>
+      </w:r>
+      <w:proofErr w:type="spellEnd"/>
+      <w:r>
+        <w:rPr>
+          <w:sz w:val="26"/>
+          <w:szCs w:val="26"/>
+        </w:rPr>
+        <w:t xml:space="preserve"> </w:t>
+      </w:r>
+      <w:proofErr w:type="spellStart"/>
+      <w:r>
+        <w:rPr>
+          <w:sz w:val="26"/>
+          <w:szCs w:val="26"/>
+        </w:rPr>
+        <w:t>thông</w:t>
+      </w:r>
+      <w:proofErr w:type="spellEnd"/>
+      <w:r>
+        <w:rPr>
+          <w:sz w:val="26"/>
+          <w:szCs w:val="26"/>
+        </w:rPr>
+        <w:t xml:space="preserve"> tin </w:t>
+      </w:r>
+      <w:proofErr w:type="spellStart"/>
+      <w:r>
+        <w:rPr>
+          <w:sz w:val="26"/>
+          <w:szCs w:val="26"/>
+        </w:rPr>
+        <w:t>của</w:t>
+      </w:r>
+      <w:proofErr w:type="spellEnd"/>
+      <w:r>
+        <w:rPr>
+          <w:sz w:val="26"/>
+          <w:szCs w:val="26"/>
+        </w:rPr>
+        <w:t xml:space="preserve"> </w:t>
+      </w:r>
+      <w:proofErr w:type="spellStart"/>
+      <w:r>
+        <w:rPr>
+          <w:sz w:val="26"/>
+          <w:szCs w:val="26"/>
+        </w:rPr>
+        <w:t>nhân</w:t>
+      </w:r>
+      <w:proofErr w:type="spellEnd"/>
+      <w:r>
+        <w:rPr>
+          <w:sz w:val="26"/>
+          <w:szCs w:val="26"/>
+        </w:rPr>
+        <w:t xml:space="preserve"> </w:t>
+      </w:r>
+      <w:proofErr w:type="spellStart"/>
+      <w:r>
+        <w:rPr>
+          <w:sz w:val="26"/>
+          <w:szCs w:val="26"/>
+        </w:rPr>
+        <w:t>viên</w:t>
+      </w:r>
+      <w:proofErr w:type="spellEnd"/>
+      <w:r>
+        <w:rPr>
+          <w:sz w:val="26"/>
+          <w:szCs w:val="26"/>
+        </w:rPr>
+        <w:t xml:space="preserve"> </w:t>
+      </w:r>
+      <w:proofErr w:type="spellStart"/>
+      <w:r>
+        <w:rPr>
+          <w:sz w:val="26"/>
+          <w:szCs w:val="26"/>
+        </w:rPr>
+        <w:t>trong</w:t>
+      </w:r>
+      <w:proofErr w:type="spellEnd"/>
+      <w:r>
+        <w:rPr>
+          <w:sz w:val="26"/>
+          <w:szCs w:val="26"/>
+        </w:rPr>
+        <w:t xml:space="preserve"> </w:t>
+      </w:r>
+      <w:proofErr w:type="spellStart"/>
+      <w:r>
+        <w:rPr>
+          <w:sz w:val="26"/>
+          <w:szCs w:val="26"/>
+        </w:rPr>
+        <w:t>khách</w:t>
+      </w:r>
+      <w:proofErr w:type="spellEnd"/>
+      <w:r>
+        <w:rPr>
+          <w:sz w:val="26"/>
+          <w:szCs w:val="26"/>
+        </w:rPr>
+        <w:t xml:space="preserve"> </w:t>
+      </w:r>
+      <w:proofErr w:type="spellStart"/>
+      <w:r>
+        <w:rPr>
+          <w:sz w:val="26"/>
+          <w:szCs w:val="26"/>
+        </w:rPr>
+        <w:t>sạn</w:t>
+      </w:r>
+      <w:proofErr w:type="spellEnd"/>
+      <w:r>
+        <w:rPr>
+          <w:sz w:val="26"/>
+          <w:szCs w:val="26"/>
+        </w:rPr>
+        <w:t>.</w:t>
+      </w:r>
+    </w:p>
+    <w:p>
+      <w:pPr>
+        <w:pStyle w:val="NormalWeb"/>
+        <w:numPr>
+          <w:ilvl w:val="0"/>
+          <w:numId w:val="4"/>
+        </w:numPr>
+        <w:rPr>
+          <w:sz w:val="26"/>
+          <w:szCs w:val="26"/>
+        </w:rPr>
+      </w:pPr>
+      <w:proofErr w:type="spellStart"/>
+      <w:r>
+        <w:rPr>
+          <w:sz w:val="26"/>
+          <w:szCs w:val="26"/>
+        </w:rPr>
+        <w:t>Thêm</w:t>
+      </w:r>
+      <w:proofErr w:type="spellEnd"/>
+      <w:r>
+        <w:rPr>
+          <w:sz w:val="26"/>
+          <w:szCs w:val="26"/>
+        </w:rPr>
+        <w:t xml:space="preserve">, </w:t>
+      </w:r>
+      <w:proofErr w:type="spellStart"/>
+      <w:r>
+        <w:rPr>
+          <w:sz w:val="26"/>
+          <w:szCs w:val="26"/>
+        </w:rPr>
+        <w:t>sửa</w:t>
+      </w:r>
+      <w:proofErr w:type="spellEnd"/>
+      <w:r>
+        <w:rPr>
+          <w:sz w:val="26"/>
+          <w:szCs w:val="26"/>
+        </w:rPr>
+        <w:t xml:space="preserve">, </w:t>
+      </w:r>
+      <w:proofErr w:type="spellStart"/>
+      <w:r>
+        <w:rPr>
+          <w:sz w:val="26"/>
+          <w:szCs w:val="26"/>
+        </w:rPr>
+        <w:t>xóa</w:t>
+      </w:r>
+      <w:proofErr w:type="spellEnd"/>
+      <w:r>
+        <w:rPr>
+          <w:sz w:val="26"/>
+          <w:szCs w:val="26"/>
+        </w:rPr>
+        <w:t xml:space="preserve"> </w:t>
+      </w:r>
+      <w:proofErr w:type="spellStart"/>
+      <w:r>
+        <w:rPr>
+          <w:sz w:val="26"/>
+          <w:szCs w:val="26"/>
+        </w:rPr>
+        <w:t>thông</w:t>
+      </w:r>
+      <w:proofErr w:type="spellEnd"/>
+      <w:r>
+        <w:rPr>
+          <w:sz w:val="26"/>
+          <w:szCs w:val="26"/>
+        </w:rPr>
+        <w:t xml:space="preserve"> tin </w:t>
+      </w:r>
+      <w:proofErr w:type="spellStart"/>
+      <w:r>
+        <w:rPr>
+          <w:sz w:val="26"/>
+          <w:szCs w:val="26"/>
+        </w:rPr>
+        <w:t>của</w:t>
+      </w:r>
+      <w:proofErr w:type="spellEnd"/>
+      <w:r>
+        <w:rPr>
+          <w:sz w:val="26"/>
+          <w:szCs w:val="26"/>
+        </w:rPr>
+        <w:t xml:space="preserve"> </w:t>
+      </w:r>
+      <w:proofErr w:type="spellStart"/>
+      <w:r>
+        <w:rPr>
+          <w:sz w:val="26"/>
+          <w:szCs w:val="26"/>
+        </w:rPr>
+        <w:t>khách</w:t>
+      </w:r>
+      <w:proofErr w:type="spellEnd"/>
+      <w:r>
+        <w:rPr>
+          <w:sz w:val="26"/>
+          <w:szCs w:val="26"/>
+        </w:rPr>
+        <w:t xml:space="preserve"> </w:t>
+      </w:r>
+      <w:proofErr w:type="spellStart"/>
+      <w:r>
+        <w:rPr>
+          <w:sz w:val="26"/>
+          <w:szCs w:val="26"/>
+        </w:rPr>
+        <w:t>h</w:t>
+      </w:r>
+      <w:r>
+        <w:rPr>
+          <w:sz w:val="26"/>
+          <w:szCs w:val="26"/>
+        </w:rPr>
+        <w:t>à</w:t>
+      </w:r>
+      <w:r>
+        <w:rPr>
+          <w:sz w:val="26"/>
+          <w:szCs w:val="26"/>
+        </w:rPr>
+        <w:t>ng</w:t>
+      </w:r>
+      <w:proofErr w:type="spellEnd"/>
+      <w:r>
+        <w:rPr>
+          <w:sz w:val="26"/>
+          <w:szCs w:val="26"/>
+        </w:rPr>
+        <w:t xml:space="preserve"> </w:t>
+      </w:r>
+      <w:proofErr w:type="spellStart"/>
+      <w:r>
+        <w:rPr>
+          <w:sz w:val="26"/>
+          <w:szCs w:val="26"/>
+        </w:rPr>
+        <w:t>đến</w:t>
+      </w:r>
+      <w:proofErr w:type="spellEnd"/>
+      <w:r>
+        <w:rPr>
+          <w:sz w:val="26"/>
+          <w:szCs w:val="26"/>
+        </w:rPr>
+        <w:t xml:space="preserve"> </w:t>
+      </w:r>
+      <w:proofErr w:type="spellStart"/>
+      <w:r>
+        <w:rPr>
+          <w:sz w:val="26"/>
+          <w:szCs w:val="26"/>
+        </w:rPr>
+        <w:t>đặt</w:t>
+      </w:r>
+      <w:proofErr w:type="spellEnd"/>
+      <w:r>
+        <w:rPr>
+          <w:sz w:val="26"/>
+          <w:szCs w:val="26"/>
+        </w:rPr>
+        <w:t xml:space="preserve"> </w:t>
+      </w:r>
+      <w:proofErr w:type="spellStart"/>
+      <w:r>
+        <w:rPr>
+          <w:sz w:val="26"/>
+          <w:szCs w:val="26"/>
+        </w:rPr>
+        <w:t>phòng</w:t>
+      </w:r>
+      <w:proofErr w:type="spellEnd"/>
+      <w:r>
+        <w:rPr>
+          <w:sz w:val="26"/>
+          <w:szCs w:val="26"/>
+        </w:rPr>
+        <w:t xml:space="preserve"> </w:t>
+      </w:r>
+      <w:proofErr w:type="spellStart"/>
+      <w:r>
+        <w:rPr>
+          <w:sz w:val="26"/>
+          <w:szCs w:val="26"/>
+        </w:rPr>
+        <w:t>tại</w:t>
+      </w:r>
+      <w:proofErr w:type="spellEnd"/>
+      <w:r>
+        <w:rPr>
+          <w:sz w:val="26"/>
+          <w:szCs w:val="26"/>
+        </w:rPr>
+        <w:t xml:space="preserve"> </w:t>
+      </w:r>
+      <w:proofErr w:type="spellStart"/>
+      <w:r>
+        <w:rPr>
+          <w:sz w:val="26"/>
+          <w:szCs w:val="26"/>
+        </w:rPr>
+        <w:t>khách</w:t>
+      </w:r>
+      <w:proofErr w:type="spellEnd"/>
+      <w:r>
+        <w:rPr>
+          <w:sz w:val="26"/>
+          <w:szCs w:val="26"/>
+        </w:rPr>
+        <w:t xml:space="preserve"> </w:t>
+      </w:r>
+      <w:proofErr w:type="spellStart"/>
+      <w:r>
+        <w:rPr>
+          <w:sz w:val="26"/>
+          <w:szCs w:val="26"/>
+        </w:rPr>
+        <w:t>sạn</w:t>
+      </w:r>
+      <w:proofErr w:type="spellEnd"/>
+      <w:r>
+        <w:rPr>
+          <w:sz w:val="26"/>
+          <w:szCs w:val="26"/>
+        </w:rPr>
+        <w:t>.</w:t>
+      </w:r>
     </w:p>
     <w:p>
       <w:pPr>
@@ -7231,21 +7581,12 @@
           <w:szCs w:val="26"/>
         </w:rPr>
       </w:pPr>
-      <w:proofErr w:type="spellStart"/>
-      <w:r>
-        <w:rPr>
-          <w:sz w:val="26"/>
-          <w:szCs w:val="26"/>
-        </w:rPr>
-        <w:t>Giao</w:t>
-      </w:r>
-      <w:proofErr w:type="spellEnd"/>
-      <w:r>
-        <w:rPr>
-          <w:sz w:val="26"/>
-          <w:szCs w:val="26"/>
-        </w:rPr>
-        <w:t xml:space="preserve"> </w:t>
+      <w:r>
+        <w:rPr>
+          <w:sz w:val="26"/>
+          <w:szCs w:val="26"/>
+        </w:rPr>
+        <w:t xml:space="preserve">Giao </w:t>
       </w:r>
       <w:proofErr w:type="spellStart"/>
       <w:r>
@@ -7423,8 +7764,8 @@
 </file>
 
 <file path=word/numbering.xml><?xml version="1.0" encoding="utf-8"?>
-<w:numbering xmlns:wpc="http://schemas.microsoft.com/office/word/2010/wordprocessingCanvas" xmlns:mc="http://schemas.openxmlformats.org/markup-compatibility/2006" xmlns:o="urn:schemas-microsoft-com:office:office" xmlns:r="http://schemas.openxmlformats.org/officeDocument/2006/relationships" xmlns:m="http://schemas.openxmlformats.org/officeDocument/2006/math" xmlns:v="urn:schemas-microsoft-com:vml" xmlns:wp14="http://schemas.microsoft.com/office/word/2010/wordprocessingDrawing" xmlns:wp="http://schemas.openxmlformats.org/drawingml/2006/wordprocessingDrawing" xmlns:w10="urn:schemas-microsoft-com:office:word" xmlns:w="http://schemas.openxmlformats.org/wordprocessingml/2006/main" xmlns:w14="http://schemas.microsoft.com/office/word/2010/wordml" xmlns:w15="http://schemas.microsoft.com/office/word/2012/wordml" xmlns:wpg="http://schemas.microsoft.com/office/word/2010/wordprocessingGroup" xmlns:wpi="http://schemas.microsoft.com/office/word/2010/wordprocessingInk" xmlns:wne="http://schemas.microsoft.com/office/word/2006/wordml" xmlns:wps="http://schemas.microsoft.com/office/word/2010/wordprocessingShape" mc:Ignorable="w14 w15 wp14">
-  <w:abstractNum w:abstractNumId="0">
+<w:numbering xmlns:wpc="http://schemas.microsoft.com/office/word/2010/wordprocessingCanvas" xmlns:cx="http://schemas.microsoft.com/office/drawing/2014/chartex" xmlns:cx1="http://schemas.microsoft.com/office/drawing/2015/9/8/chartex" xmlns:cx2="http://schemas.microsoft.com/office/drawing/2015/10/21/chartex" xmlns:cx3="http://schemas.microsoft.com/office/drawing/2016/5/9/chartex" xmlns:cx4="http://schemas.microsoft.com/office/drawing/2016/5/10/chartex" xmlns:cx5="http://schemas.microsoft.com/office/drawing/2016/5/11/chartex" xmlns:cx6="http://schemas.microsoft.com/office/drawing/2016/5/12/chartex" xmlns:cx7="http://schemas.microsoft.com/office/drawing/2016/5/13/chartex" xmlns:cx8="http://schemas.microsoft.com/office/drawing/2016/5/14/chartex" xmlns:mc="http://schemas.openxmlformats.org/markup-compatibility/2006" xmlns:aink="http://schemas.microsoft.com/office/drawing/2016/ink" xmlns:am3d="http://schemas.microsoft.com/office/drawing/2017/model3d" xmlns:o="urn:schemas-microsoft-com:office:office" xmlns:r="http://schemas.openxmlformats.org/officeDocument/2006/relationships" xmlns:m="http://schemas.openxmlformats.org/officeDocument/2006/math" xmlns:v="urn:schemas-microsoft-com:vml" xmlns:wp14="http://schemas.microsoft.com/office/word/2010/wordprocessingDrawing" xmlns:wp="http://schemas.openxmlformats.org/drawingml/2006/wordprocessingDrawing" xmlns:w10="urn:schemas-microsoft-com:office:word" xmlns:w="http://schemas.openxmlformats.org/wordprocessingml/2006/main" xmlns:w14="http://schemas.microsoft.com/office/word/2010/wordml" xmlns:w15="http://schemas.microsoft.com/office/word/2012/wordml" xmlns:w16cex="http://schemas.microsoft.com/office/word/2018/wordml/cex" xmlns:w16cid="http://schemas.microsoft.com/office/word/2016/wordml/cid" xmlns:w16="http://schemas.microsoft.com/office/word/2018/wordml" xmlns:w16se="http://schemas.microsoft.com/office/word/2015/wordml/symex" xmlns:wpg="http://schemas.microsoft.com/office/word/2010/wordprocessingGroup" xmlns:wpi="http://schemas.microsoft.com/office/word/2010/wordprocessingInk" xmlns:wne="http://schemas.microsoft.com/office/word/2006/wordml" xmlns:wps="http://schemas.microsoft.com/office/word/2010/wordprocessingShape" mc:Ignorable="w14 w15 w16se w16cid w16 w16cex wp14">
+  <w:abstractNum w:abstractNumId="0" w15:restartNumberingAfterBreak="0">
     <w:nsid w:val="31E276AA"/>
     <w:multiLevelType w:val="hybridMultilevel"/>
     <w:tmpl w:val="0792EE20"/>
@@ -7537,7 +7878,7 @@
       </w:rPr>
     </w:lvl>
   </w:abstractNum>
-  <w:abstractNum w:abstractNumId="1">
+  <w:abstractNum w:abstractNumId="1" w15:restartNumberingAfterBreak="0">
     <w:nsid w:val="3CE736C0"/>
     <w:multiLevelType w:val="hybridMultilevel"/>
     <w:tmpl w:val="DA9890B8"/>
@@ -7626,7 +7967,7 @@
       </w:pPr>
     </w:lvl>
   </w:abstractNum>
-  <w:abstractNum w:abstractNumId="2">
+  <w:abstractNum w:abstractNumId="2" w15:restartNumberingAfterBreak="0">
     <w:nsid w:val="53E8414D"/>
     <w:multiLevelType w:val="multilevel"/>
     <w:tmpl w:val="99C82F64"/>
@@ -7747,7 +8088,7 @@
       </w:rPr>
     </w:lvl>
   </w:abstractNum>
-  <w:abstractNum w:abstractNumId="3">
+  <w:abstractNum w:abstractNumId="3" w15:restartNumberingAfterBreak="0">
     <w:nsid w:val="7C075A84"/>
     <w:multiLevelType w:val="hybridMultilevel"/>
     <w:tmpl w:val="9990A558"/>
@@ -7849,7 +8190,7 @@
 </file>
 
 <file path=word/styles.xml><?xml version="1.0" encoding="utf-8"?>
-<w:styles xmlns:mc="http://schemas.openxmlformats.org/markup-compatibility/2006" xmlns:r="http://schemas.openxmlformats.org/officeDocument/2006/relationships" xmlns:w="http://schemas.openxmlformats.org/wordprocessingml/2006/main" xmlns:w14="http://schemas.microsoft.com/office/word/2010/wordml" xmlns:w15="http://schemas.microsoft.com/office/word/2012/wordml" mc:Ignorable="w14 w15">
+<w:styles xmlns:mc="http://schemas.openxmlformats.org/markup-compatibility/2006" xmlns:r="http://schemas.openxmlformats.org/officeDocument/2006/relationships" xmlns:w="http://schemas.openxmlformats.org/wordprocessingml/2006/main" xmlns:w14="http://schemas.microsoft.com/office/word/2010/wordml" xmlns:w15="http://schemas.microsoft.com/office/word/2012/wordml" xmlns:w16cex="http://schemas.microsoft.com/office/word/2018/wordml/cex" xmlns:w16cid="http://schemas.microsoft.com/office/word/2016/wordml/cid" xmlns:w16="http://schemas.microsoft.com/office/word/2018/wordml" xmlns:w16se="http://schemas.microsoft.com/office/word/2015/wordml/symex" mc:Ignorable="w14 w15 w16se w16cid w16 w16cex">
   <w:docDefaults>
     <w:rPrDefault>
       <w:rPr>
@@ -7865,7 +8206,7 @@
       </w:pPr>
     </w:pPrDefault>
   </w:docDefaults>
-  <w:latentStyles w:defLockedState="0" w:defUIPriority="99" w:defSemiHidden="0" w:defUnhideWhenUsed="0" w:defQFormat="0" w:count="371">
+  <w:latentStyles w:defLockedState="0" w:defUIPriority="99" w:defSemiHidden="0" w:defUnhideWhenUsed="0" w:defQFormat="0" w:count="376">
     <w:lsdException w:name="Normal" w:uiPriority="0" w:qFormat="1"/>
     <w:lsdException w:name="heading 1" w:uiPriority="9" w:qFormat="1"/>
     <w:lsdException w:name="heading 2" w:semiHidden="1" w:uiPriority="9" w:unhideWhenUsed="1" w:qFormat="1"/>
@@ -7971,7 +8312,6 @@
     <w:lsdException w:name="HTML Sample" w:semiHidden="1" w:unhideWhenUsed="1"/>
     <w:lsdException w:name="HTML Typewriter" w:semiHidden="1" w:unhideWhenUsed="1"/>
     <w:lsdException w:name="HTML Variable" w:semiHidden="1" w:unhideWhenUsed="1"/>
-    <w:lsdException w:name="Normal Table" w:semiHidden="1" w:unhideWhenUsed="1"/>
     <w:lsdException w:name="annotation subject" w:semiHidden="1" w:unhideWhenUsed="1"/>
     <w:lsdException w:name="No List" w:semiHidden="1" w:unhideWhenUsed="1"/>
     <w:lsdException w:name="Outline List 1" w:semiHidden="1" w:unhideWhenUsed="1"/>
@@ -8014,11 +8354,8 @@
     <w:lsdException w:name="Table Contemporary" w:semiHidden="1" w:unhideWhenUsed="1"/>
     <w:lsdException w:name="Table Elegant" w:semiHidden="1" w:unhideWhenUsed="1"/>
     <w:lsdException w:name="Table Professional" w:semiHidden="1" w:unhideWhenUsed="1"/>
-    <w:lsdException w:name="Table Subtle 1" w:semiHidden="1" w:unhideWhenUsed="1"/>
     <w:lsdException w:name="Table Subtle 2" w:semiHidden="1" w:unhideWhenUsed="1"/>
     <w:lsdException w:name="Table Web 1" w:semiHidden="1" w:unhideWhenUsed="1"/>
-    <w:lsdException w:name="Table Web 2" w:semiHidden="1" w:unhideWhenUsed="1"/>
-    <w:lsdException w:name="Table Web 3" w:semiHidden="1" w:unhideWhenUsed="1"/>
     <w:lsdException w:name="Balloon Text" w:semiHidden="1" w:unhideWhenUsed="1"/>
     <w:lsdException w:name="Table Grid" w:uiPriority="39"/>
     <w:lsdException w:name="Table Theme" w:semiHidden="1" w:unhideWhenUsed="1"/>
@@ -8237,6 +8574,11 @@
     <w:lsdException w:name="List Table 5 Dark Accent 6" w:uiPriority="50"/>
     <w:lsdException w:name="List Table 6 Colorful Accent 6" w:uiPriority="51"/>
     <w:lsdException w:name="List Table 7 Colorful Accent 6" w:uiPriority="52"/>
+    <w:lsdException w:name="Mention" w:semiHidden="1" w:unhideWhenUsed="1"/>
+    <w:lsdException w:name="Smart Hyperlink" w:semiHidden="1" w:unhideWhenUsed="1"/>
+    <w:lsdException w:name="Hashtag" w:semiHidden="1" w:unhideWhenUsed="1"/>
+    <w:lsdException w:name="Unresolved Mention" w:semiHidden="1" w:unhideWhenUsed="1"/>
+    <w:lsdException w:name="Smart Link" w:semiHidden="1" w:unhideWhenUsed="1"/>
   </w:latentStyles>
   <w:style w:type="paragraph" w:default="1" w:styleId="Normal">
     <w:name w:val="Normal"/>
